--- a/Table eight.docx
+++ b/Table eight.docx
@@ -56,9 +56,11 @@
             <w:tcW w:w="827" w:type="dxa"/>
           </w:tcPr>
           <w:p>
+            <w:proofErr w:type="spellStart"/>
             <w:r>
               <w:t>cp</w:t>
             </w:r>
+            <w:proofErr w:type="spellEnd"/>
           </w:p>
         </w:tc>
         <w:tc>
@@ -66,9 +68,11 @@
             <w:tcW w:w="1922" w:type="dxa"/>
           </w:tcPr>
           <w:p>
+            <w:proofErr w:type="spellStart"/>
             <w:r>
               <w:t>Trestbps</w:t>
             </w:r>
+            <w:proofErr w:type="spellEnd"/>
           </w:p>
         </w:tc>
         <w:tc>
@@ -76,9 +80,11 @@
             <w:tcW w:w="1199" w:type="dxa"/>
           </w:tcPr>
           <w:p>
+            <w:proofErr w:type="spellStart"/>
             <w:r>
               <w:t>Chol</w:t>
             </w:r>
+            <w:proofErr w:type="spellEnd"/>
           </w:p>
         </w:tc>
         <w:tc>
@@ -86,9 +92,11 @@
             <w:tcW w:w="1010" w:type="dxa"/>
           </w:tcPr>
           <w:p>
+            <w:proofErr w:type="spellStart"/>
             <w:r>
               <w:t>Fbs</w:t>
             </w:r>
+            <w:proofErr w:type="spellEnd"/>
           </w:p>
         </w:tc>
       </w:tr>
@@ -595,9 +603,11 @@
             <w:tcW w:w="990" w:type="dxa"/>
           </w:tcPr>
           <w:p>
+            <w:proofErr w:type="spellStart"/>
             <w:r>
               <w:t>Restecg</w:t>
             </w:r>
+            <w:proofErr w:type="spellEnd"/>
           </w:p>
         </w:tc>
         <w:tc>
@@ -605,9 +615,11 @@
             <w:tcW w:w="990" w:type="dxa"/>
           </w:tcPr>
           <w:p>
+            <w:proofErr w:type="spellStart"/>
             <w:r>
               <w:t>Thalach</w:t>
             </w:r>
+            <w:proofErr w:type="spellEnd"/>
           </w:p>
         </w:tc>
         <w:tc>
@@ -615,9 +627,11 @@
             <w:tcW w:w="990" w:type="dxa"/>
           </w:tcPr>
           <w:p>
+            <w:proofErr w:type="spellStart"/>
             <w:r>
               <w:t>Exang</w:t>
             </w:r>
+            <w:proofErr w:type="spellEnd"/>
           </w:p>
         </w:tc>
         <w:tc>
@@ -625,9 +639,11 @@
             <w:tcW w:w="1080" w:type="dxa"/>
           </w:tcPr>
           <w:p>
+            <w:proofErr w:type="spellStart"/>
             <w:r>
               <w:t>Oldpeak</w:t>
             </w:r>
+            <w:proofErr w:type="spellEnd"/>
           </w:p>
         </w:tc>
         <w:tc>
@@ -655,9 +671,11 @@
             <w:tcW w:w="921" w:type="dxa"/>
           </w:tcPr>
           <w:p>
+            <w:proofErr w:type="spellStart"/>
             <w:r>
               <w:t>Thal</w:t>
             </w:r>
+            <w:proofErr w:type="spellEnd"/>
           </w:p>
         </w:tc>
       </w:tr>
@@ -1166,7 +1184,63 @@
     </w:p>
     <w:p>
       <w:r>
-        <w:t>In paper sex, cp, Fbs, Restecg, Exang, Oldpeak, Slope, ca and Thal are identified as significant features (Totally 9 features) because all of them occur atleast 10 times.</w:t>
+        <w:t xml:space="preserve">In paper sex, </w:t>
+      </w:r>
+      <w:proofErr w:type="spellStart"/>
+      <w:r>
+        <w:t>cp</w:t>
+      </w:r>
+      <w:proofErr w:type="spellEnd"/>
+      <w:r>
+        <w:t xml:space="preserve">, </w:t>
+      </w:r>
+      <w:proofErr w:type="spellStart"/>
+      <w:r>
+        <w:t>Fbs</w:t>
+      </w:r>
+      <w:proofErr w:type="spellEnd"/>
+      <w:r>
+        <w:t xml:space="preserve">, </w:t>
+      </w:r>
+      <w:proofErr w:type="spellStart"/>
+      <w:r>
+        <w:t>Restecg</w:t>
+      </w:r>
+      <w:proofErr w:type="spellEnd"/>
+      <w:r>
+        <w:t xml:space="preserve">, </w:t>
+      </w:r>
+      <w:proofErr w:type="spellStart"/>
+      <w:r>
+        <w:t>Exang</w:t>
+      </w:r>
+      <w:proofErr w:type="spellEnd"/>
+      <w:r>
+        <w:t xml:space="preserve">, </w:t>
+      </w:r>
+      <w:proofErr w:type="spellStart"/>
+      <w:r>
+        <w:t>Oldpeak</w:t>
+      </w:r>
+      <w:proofErr w:type="spellEnd"/>
+      <w:r>
+        <w:t xml:space="preserve">, Slope, ca and </w:t>
+      </w:r>
+      <w:proofErr w:type="spellStart"/>
+      <w:r>
+        <w:t>Thal</w:t>
+      </w:r>
+      <w:proofErr w:type="spellEnd"/>
+      <w:r>
+        <w:t xml:space="preserve"> are identified as significant features (Totally 9 features) because all of them occur </w:t>
+      </w:r>
+      <w:proofErr w:type="spellStart"/>
+      <w:r>
+        <w:t>atleast</w:t>
+      </w:r>
+      <w:proofErr w:type="spellEnd"/>
+      <w:r>
+        <w:t xml:space="preserve"> 10 times.</w:t>
       </w:r>
     </w:p>
     <w:p>
@@ -1174,8 +1248,61 @@
         <w:t>But the result we got varies a little, it includes the feature</w:t>
       </w:r>
       <w:r>
-        <w:t>s sex, cp, Fbs, Restecg, Thalach, Exang, Oldpeak, ca and Thal</w:t>
-      </w:r>
+        <w:t xml:space="preserve">s sex, </w:t>
+      </w:r>
+      <w:proofErr w:type="spellStart"/>
+      <w:r>
+        <w:t>cp</w:t>
+      </w:r>
+      <w:proofErr w:type="spellEnd"/>
+      <w:r>
+        <w:t xml:space="preserve">, </w:t>
+      </w:r>
+      <w:proofErr w:type="spellStart"/>
+      <w:r>
+        <w:t>Fbs</w:t>
+      </w:r>
+      <w:proofErr w:type="spellEnd"/>
+      <w:r>
+        <w:t xml:space="preserve">, </w:t>
+      </w:r>
+      <w:proofErr w:type="spellStart"/>
+      <w:r>
+        <w:t>Restecg</w:t>
+      </w:r>
+      <w:proofErr w:type="spellEnd"/>
+      <w:r>
+        <w:t xml:space="preserve">, </w:t>
+      </w:r>
+      <w:proofErr w:type="spellStart"/>
+      <w:r>
+        <w:t>Thalach</w:t>
+      </w:r>
+      <w:proofErr w:type="spellEnd"/>
+      <w:r>
+        <w:t xml:space="preserve">, </w:t>
+      </w:r>
+      <w:proofErr w:type="spellStart"/>
+      <w:r>
+        <w:t>Exang</w:t>
+      </w:r>
+      <w:proofErr w:type="spellEnd"/>
+      <w:r>
+        <w:t xml:space="preserve">, </w:t>
+      </w:r>
+      <w:proofErr w:type="spellStart"/>
+      <w:r>
+        <w:t>Oldpeak</w:t>
+      </w:r>
+      <w:proofErr w:type="spellEnd"/>
+      <w:r>
+        <w:t xml:space="preserve">, ca and </w:t>
+      </w:r>
+      <w:proofErr w:type="spellStart"/>
+      <w:r>
+        <w:t>Thal</w:t>
+      </w:r>
+      <w:proofErr w:type="spellEnd"/>
       <w:r>
         <w:t xml:space="preserve"> (9 features)</w:t>
       </w:r>
@@ -1183,543 +1310,901 @@
         <w:t>.</w:t>
       </w:r>
       <w:r>
-        <w:t xml:space="preserve"> Instead of Slope we got Thalach.</w:t>
+        <w:t xml:space="preserve"> Instead of Slope we got </w:t>
+      </w:r>
+      <w:proofErr w:type="spellStart"/>
+      <w:r>
+        <w:t>Thalach</w:t>
+      </w:r>
+      <w:proofErr w:type="spellEnd"/>
+      <w:r>
+        <w:t>.</w:t>
       </w:r>
     </w:p>
-    <w:p/>
     <w:tbl>
       <w:tblPr>
         <w:tblStyle w:val="TableGrid"/>
-        <w:tblW w:w="0" w:type="auto"/>
+        <w:tblpPr w:leftFromText="180" w:rightFromText="180" w:vertAnchor="text" w:horzAnchor="margin" w:tblpY="99"/>
+        <w:tblOverlap w:val="never"/>
+        <w:tblW w:w="3500" w:type="dxa"/>
         <w:tblLook w:val="04A0" w:firstRow="1" w:lastRow="0" w:firstColumn="1" w:lastColumn="0" w:noHBand="0" w:noVBand="1"/>
       </w:tblPr>
       <w:tblGrid>
-        <w:gridCol w:w="1803"/>
-        <w:gridCol w:w="1803"/>
+        <w:gridCol w:w="1800"/>
+        <w:gridCol w:w="1700"/>
       </w:tblGrid>
       <w:tr>
-        <w:tc>
-          <w:tcPr>
-            <w:tcW w:w="1803" w:type="dxa"/>
-          </w:tcPr>
-          <w:p>
-            <w:r>
+        <w:trPr>
+          <w:trHeight w:val="290"/>
+        </w:trPr>
+        <w:tc>
+          <w:tcPr>
+            <w:tcW w:w="1800" w:type="dxa"/>
+            <w:noWrap/>
+            <w:hideMark/>
+          </w:tcPr>
+          <w:p>
+            <w:pPr>
+              <w:rPr>
+                <w:rFonts w:ascii="Calibri" w:eastAsia="Times New Roman" w:hAnsi="Calibri" w:cs="Calibri"/>
+                <w:color w:val="000000"/>
+                <w:lang w:val="en-US"/>
+              </w:rPr>
+            </w:pPr>
+            <w:r>
+              <w:rPr>
+                <w:rFonts w:ascii="Calibri" w:eastAsia="Times New Roman" w:hAnsi="Calibri" w:cs="Calibri"/>
+                <w:color w:val="000000"/>
+                <w:lang w:val="en-US"/>
+              </w:rPr>
               <w:t>Model</w:t>
             </w:r>
           </w:p>
         </w:tc>
         <w:tc>
           <w:tcPr>
-            <w:tcW w:w="1803" w:type="dxa"/>
-          </w:tcPr>
-          <w:p>
-            <w:r>
-              <w:t>Avg Accuracy</w:t>
+            <w:tcW w:w="1700" w:type="dxa"/>
+            <w:noWrap/>
+            <w:hideMark/>
+          </w:tcPr>
+          <w:p>
+            <w:pPr>
+              <w:rPr>
+                <w:rFonts w:ascii="Calibri" w:eastAsia="Times New Roman" w:hAnsi="Calibri" w:cs="Calibri"/>
+                <w:color w:val="000000"/>
+                <w:lang w:val="en-US"/>
+              </w:rPr>
+            </w:pPr>
+            <w:r>
+              <w:rPr>
+                <w:rFonts w:ascii="Calibri" w:eastAsia="Times New Roman" w:hAnsi="Calibri" w:cs="Calibri"/>
+                <w:color w:val="000000"/>
+                <w:lang w:val="en-US"/>
+              </w:rPr>
+              <w:t xml:space="preserve">Accuracy Average </w:t>
             </w:r>
           </w:p>
         </w:tc>
       </w:tr>
       <w:tr>
-        <w:tc>
-          <w:tcPr>
-            <w:tcW w:w="1803" w:type="dxa"/>
-          </w:tcPr>
-          <w:p>
-            <w:r>
-              <w:t xml:space="preserve">Logestic </w:t>
-            </w:r>
-            <w:r>
-              <w:t>Regression</w:t>
-            </w:r>
-          </w:p>
-        </w:tc>
-        <w:tc>
-          <w:tcPr>
-            <w:tcW w:w="1803" w:type="dxa"/>
-          </w:tcPr>
-          <w:p>
-            <w:bookmarkStart w:id="0" w:name="_GoBack"/>
-            <w:bookmarkEnd w:id="0"/>
+        <w:trPr>
+          <w:trHeight w:val="290"/>
+        </w:trPr>
+        <w:tc>
+          <w:tcPr>
+            <w:tcW w:w="1800" w:type="dxa"/>
+            <w:noWrap/>
+            <w:hideMark/>
+          </w:tcPr>
+          <w:p>
+            <w:pPr>
+              <w:rPr>
+                <w:rFonts w:ascii="Calibri" w:eastAsia="Times New Roman" w:hAnsi="Calibri" w:cs="Calibri"/>
+                <w:color w:val="000000"/>
+                <w:lang w:val="en-US"/>
+              </w:rPr>
+            </w:pPr>
+            <w:r>
+              <w:rPr>
+                <w:rFonts w:ascii="Calibri" w:eastAsia="Times New Roman" w:hAnsi="Calibri" w:cs="Calibri"/>
+                <w:color w:val="000000"/>
+                <w:lang w:val="en-US"/>
+              </w:rPr>
+              <w:t>Logistic Regression</w:t>
+            </w:r>
+          </w:p>
+        </w:tc>
+        <w:tc>
+          <w:tcPr>
+            <w:tcW w:w="1700" w:type="dxa"/>
+            <w:noWrap/>
+            <w:hideMark/>
+          </w:tcPr>
+          <w:p>
+            <w:pPr>
+              <w:jc w:val="right"/>
+              <w:rPr>
+                <w:rFonts w:ascii="Calibri" w:eastAsia="Times New Roman" w:hAnsi="Calibri" w:cs="Calibri"/>
+                <w:color w:val="000000"/>
+                <w:lang w:val="en-US"/>
+              </w:rPr>
+            </w:pPr>
+            <w:r>
+              <w:rPr>
+                <w:rFonts w:ascii="Calibri" w:eastAsia="Times New Roman" w:hAnsi="Calibri" w:cs="Calibri"/>
+                <w:color w:val="000000"/>
+                <w:lang w:val="en-US"/>
+              </w:rPr>
+              <w:t>78.42840216</w:t>
+            </w:r>
           </w:p>
         </w:tc>
       </w:tr>
       <w:tr>
-        <w:tc>
-          <w:tcPr>
-            <w:tcW w:w="1803" w:type="dxa"/>
-          </w:tcPr>
-          <w:p>
-            <w:r>
+        <w:trPr>
+          <w:trHeight w:val="290"/>
+        </w:trPr>
+        <w:tc>
+          <w:tcPr>
+            <w:tcW w:w="1800" w:type="dxa"/>
+            <w:noWrap/>
+            <w:hideMark/>
+          </w:tcPr>
+          <w:p>
+            <w:pPr>
+              <w:rPr>
+                <w:rFonts w:ascii="Calibri" w:eastAsia="Times New Roman" w:hAnsi="Calibri" w:cs="Calibri"/>
+                <w:color w:val="000000"/>
+                <w:lang w:val="en-US"/>
+              </w:rPr>
+            </w:pPr>
+            <w:r>
+              <w:rPr>
+                <w:rFonts w:ascii="Calibri" w:eastAsia="Times New Roman" w:hAnsi="Calibri" w:cs="Calibri"/>
+                <w:color w:val="000000"/>
+                <w:lang w:val="en-US"/>
+              </w:rPr>
               <w:t>Vote</w:t>
             </w:r>
           </w:p>
         </w:tc>
         <w:tc>
           <w:tcPr>
-            <w:tcW w:w="1803" w:type="dxa"/>
-          </w:tcPr>
-          <w:p/>
+            <w:tcW w:w="1700" w:type="dxa"/>
+            <w:noWrap/>
+            <w:hideMark/>
+          </w:tcPr>
+          <w:p>
+            <w:pPr>
+              <w:jc w:val="right"/>
+              <w:rPr>
+                <w:rFonts w:ascii="Calibri" w:eastAsia="Times New Roman" w:hAnsi="Calibri" w:cs="Calibri"/>
+                <w:color w:val="000000"/>
+                <w:lang w:val="en-US"/>
+              </w:rPr>
+            </w:pPr>
+            <w:r>
+              <w:rPr>
+                <w:rFonts w:ascii="Calibri" w:eastAsia="Times New Roman" w:hAnsi="Calibri" w:cs="Calibri"/>
+                <w:color w:val="000000"/>
+                <w:lang w:val="en-US"/>
+              </w:rPr>
+              <w:t>78.26473535</w:t>
+            </w:r>
+          </w:p>
         </w:tc>
       </w:tr>
       <w:tr>
-        <w:tc>
-          <w:tcPr>
-            <w:tcW w:w="1803" w:type="dxa"/>
-          </w:tcPr>
-          <w:p>
-            <w:r>
-              <w:t>Naive Bayes</w:t>
-            </w:r>
-          </w:p>
-        </w:tc>
-        <w:tc>
-          <w:tcPr>
-            <w:tcW w:w="1803" w:type="dxa"/>
-          </w:tcPr>
-          <w:p>
-            <w:pPr>
-              <w:rPr>
-                <w:rFonts w:ascii="Calibri" w:hAnsi="Calibri" w:cs="Calibri"/>
-                <w:color w:val="000000"/>
-              </w:rPr>
-            </w:pPr>
+        <w:trPr>
+          <w:trHeight w:val="290"/>
+        </w:trPr>
+        <w:tc>
+          <w:tcPr>
+            <w:tcW w:w="1800" w:type="dxa"/>
+            <w:noWrap/>
+            <w:hideMark/>
+          </w:tcPr>
+          <w:p>
+            <w:pPr>
+              <w:rPr>
+                <w:rFonts w:ascii="Calibri" w:eastAsia="Times New Roman" w:hAnsi="Calibri" w:cs="Calibri"/>
+                <w:color w:val="000000"/>
+                <w:lang w:val="en-US"/>
+              </w:rPr>
+            </w:pPr>
+            <w:r>
+              <w:rPr>
+                <w:rFonts w:ascii="Calibri" w:eastAsia="Times New Roman" w:hAnsi="Calibri" w:cs="Calibri"/>
+                <w:color w:val="000000"/>
+                <w:lang w:val="en-US"/>
+              </w:rPr>
+              <w:t>SVM</w:t>
+            </w:r>
+          </w:p>
+        </w:tc>
+        <w:tc>
+          <w:tcPr>
+            <w:tcW w:w="1700" w:type="dxa"/>
+            <w:noWrap/>
+            <w:hideMark/>
+          </w:tcPr>
+          <w:p>
+            <w:pPr>
+              <w:jc w:val="right"/>
+              <w:rPr>
+                <w:rFonts w:ascii="Calibri" w:eastAsia="Times New Roman" w:hAnsi="Calibri" w:cs="Calibri"/>
+                <w:color w:val="000000"/>
+                <w:lang w:val="en-US"/>
+              </w:rPr>
+            </w:pPr>
+            <w:r>
+              <w:rPr>
+                <w:rFonts w:ascii="Calibri" w:eastAsia="Times New Roman" w:hAnsi="Calibri" w:cs="Calibri"/>
+                <w:color w:val="000000"/>
+                <w:lang w:val="en-US"/>
+              </w:rPr>
+              <w:t>78.20488293</w:t>
+            </w:r>
           </w:p>
         </w:tc>
       </w:tr>
       <w:tr>
-        <w:tc>
-          <w:tcPr>
-            <w:tcW w:w="1803" w:type="dxa"/>
-          </w:tcPr>
-          <w:p>
-            <w:r>
-              <w:t>SVM</w:t>
-            </w:r>
-          </w:p>
-        </w:tc>
-        <w:tc>
-          <w:tcPr>
-            <w:tcW w:w="1803" w:type="dxa"/>
-          </w:tcPr>
-          <w:p/>
+        <w:trPr>
+          <w:trHeight w:val="290"/>
+        </w:trPr>
+        <w:tc>
+          <w:tcPr>
+            <w:tcW w:w="1800" w:type="dxa"/>
+            <w:noWrap/>
+            <w:hideMark/>
+          </w:tcPr>
+          <w:p>
+            <w:pPr>
+              <w:rPr>
+                <w:rFonts w:ascii="Calibri" w:eastAsia="Times New Roman" w:hAnsi="Calibri" w:cs="Calibri"/>
+                <w:color w:val="000000"/>
+                <w:lang w:val="en-US"/>
+              </w:rPr>
+            </w:pPr>
+            <w:r>
+              <w:rPr>
+                <w:rFonts w:ascii="Calibri" w:eastAsia="Times New Roman" w:hAnsi="Calibri" w:cs="Calibri"/>
+                <w:color w:val="000000"/>
+                <w:lang w:val="en-US"/>
+              </w:rPr>
+              <w:t>Naive Bayes</w:t>
+            </w:r>
+          </w:p>
+        </w:tc>
+        <w:tc>
+          <w:tcPr>
+            <w:tcW w:w="1700" w:type="dxa"/>
+            <w:noWrap/>
+            <w:hideMark/>
+          </w:tcPr>
+          <w:p>
+            <w:pPr>
+              <w:jc w:val="right"/>
+              <w:rPr>
+                <w:rFonts w:ascii="Calibri" w:eastAsia="Times New Roman" w:hAnsi="Calibri" w:cs="Calibri"/>
+                <w:color w:val="000000"/>
+                <w:lang w:val="en-US"/>
+              </w:rPr>
+            </w:pPr>
+            <w:r>
+              <w:rPr>
+                <w:rFonts w:ascii="Calibri" w:eastAsia="Times New Roman" w:hAnsi="Calibri" w:cs="Calibri"/>
+                <w:color w:val="000000"/>
+                <w:lang w:val="en-US"/>
+              </w:rPr>
+              <w:t>77.82607351</w:t>
+            </w:r>
+          </w:p>
         </w:tc>
       </w:tr>
       <w:tr>
-        <w:tc>
-          <w:tcPr>
-            <w:tcW w:w="1803" w:type="dxa"/>
-          </w:tcPr>
-          <w:p>
-            <w:r>
-              <w:t>Neural Network</w:t>
-            </w:r>
-          </w:p>
-        </w:tc>
-        <w:tc>
-          <w:tcPr>
-            <w:tcW w:w="1803" w:type="dxa"/>
-          </w:tcPr>
-          <w:p/>
+        <w:trPr>
+          <w:trHeight w:val="290"/>
+        </w:trPr>
+        <w:tc>
+          <w:tcPr>
+            <w:tcW w:w="1800" w:type="dxa"/>
+            <w:noWrap/>
+            <w:hideMark/>
+          </w:tcPr>
+          <w:p>
+            <w:pPr>
+              <w:rPr>
+                <w:rFonts w:ascii="Calibri" w:eastAsia="Times New Roman" w:hAnsi="Calibri" w:cs="Calibri"/>
+                <w:color w:val="000000"/>
+                <w:lang w:val="en-US"/>
+              </w:rPr>
+            </w:pPr>
+            <w:r>
+              <w:rPr>
+                <w:rFonts w:ascii="Calibri" w:eastAsia="Times New Roman" w:hAnsi="Calibri" w:cs="Calibri"/>
+                <w:color w:val="000000"/>
+                <w:lang w:val="en-US"/>
+              </w:rPr>
+              <w:t>Decision Tree</w:t>
+            </w:r>
+          </w:p>
+        </w:tc>
+        <w:tc>
+          <w:tcPr>
+            <w:tcW w:w="1700" w:type="dxa"/>
+            <w:noWrap/>
+            <w:hideMark/>
+          </w:tcPr>
+          <w:p>
+            <w:pPr>
+              <w:jc w:val="right"/>
+              <w:rPr>
+                <w:rFonts w:ascii="Calibri" w:eastAsia="Times New Roman" w:hAnsi="Calibri" w:cs="Calibri"/>
+                <w:color w:val="000000"/>
+                <w:lang w:val="en-US"/>
+              </w:rPr>
+            </w:pPr>
+            <w:r>
+              <w:rPr>
+                <w:rFonts w:ascii="Calibri" w:eastAsia="Times New Roman" w:hAnsi="Calibri" w:cs="Calibri"/>
+                <w:color w:val="000000"/>
+                <w:lang w:val="en-US"/>
+              </w:rPr>
+              <w:t>76.44801476</w:t>
+            </w:r>
+          </w:p>
         </w:tc>
       </w:tr>
       <w:tr>
-        <w:tc>
-          <w:tcPr>
-            <w:tcW w:w="1803" w:type="dxa"/>
-          </w:tcPr>
-          <w:p>
-            <w:r>
-              <w:t>Decision Tree</w:t>
-            </w:r>
-          </w:p>
-        </w:tc>
-        <w:tc>
-          <w:tcPr>
-            <w:tcW w:w="1803" w:type="dxa"/>
-          </w:tcPr>
-          <w:p>
-            <w:pPr>
-              <w:rPr>
-                <w:rFonts w:ascii="Calibri" w:hAnsi="Calibri" w:cs="Calibri"/>
-                <w:color w:val="000000"/>
-              </w:rPr>
-            </w:pPr>
+        <w:trPr>
+          <w:trHeight w:val="290"/>
+        </w:trPr>
+        <w:tc>
+          <w:tcPr>
+            <w:tcW w:w="1800" w:type="dxa"/>
+            <w:noWrap/>
+            <w:hideMark/>
+          </w:tcPr>
+          <w:p>
+            <w:pPr>
+              <w:rPr>
+                <w:rFonts w:ascii="Calibri" w:eastAsia="Times New Roman" w:hAnsi="Calibri" w:cs="Calibri"/>
+                <w:color w:val="000000"/>
+                <w:lang w:val="en-US"/>
+              </w:rPr>
+            </w:pPr>
+            <w:r>
+              <w:rPr>
+                <w:rFonts w:ascii="Calibri" w:eastAsia="Times New Roman" w:hAnsi="Calibri" w:cs="Calibri"/>
+                <w:color w:val="000000"/>
+                <w:lang w:val="en-US"/>
+              </w:rPr>
+              <w:t>Neural Network</w:t>
+            </w:r>
+          </w:p>
+        </w:tc>
+        <w:tc>
+          <w:tcPr>
+            <w:tcW w:w="1700" w:type="dxa"/>
+            <w:noWrap/>
+            <w:hideMark/>
+          </w:tcPr>
+          <w:p>
+            <w:pPr>
+              <w:jc w:val="right"/>
+              <w:rPr>
+                <w:rFonts w:ascii="Calibri" w:eastAsia="Times New Roman" w:hAnsi="Calibri" w:cs="Calibri"/>
+                <w:color w:val="000000"/>
+                <w:lang w:val="en-US"/>
+              </w:rPr>
+            </w:pPr>
+            <w:r>
+              <w:rPr>
+                <w:rFonts w:ascii="Calibri" w:eastAsia="Times New Roman" w:hAnsi="Calibri" w:cs="Calibri"/>
+                <w:color w:val="000000"/>
+                <w:lang w:val="en-US"/>
+              </w:rPr>
+              <w:t>76.38267206</w:t>
+            </w:r>
           </w:p>
         </w:tc>
       </w:tr>
       <w:tr>
-        <w:tc>
-          <w:tcPr>
-            <w:tcW w:w="1803" w:type="dxa"/>
-          </w:tcPr>
-          <w:p>
-            <w:r>
+        <w:trPr>
+          <w:trHeight w:val="290"/>
+        </w:trPr>
+        <w:tc>
+          <w:tcPr>
+            <w:tcW w:w="1800" w:type="dxa"/>
+            <w:noWrap/>
+            <w:hideMark/>
+          </w:tcPr>
+          <w:p>
+            <w:pPr>
+              <w:rPr>
+                <w:rFonts w:ascii="Calibri" w:eastAsia="Times New Roman" w:hAnsi="Calibri" w:cs="Calibri"/>
+                <w:color w:val="000000"/>
+                <w:lang w:val="en-US"/>
+              </w:rPr>
+            </w:pPr>
+            <w:r>
+              <w:rPr>
+                <w:rFonts w:ascii="Calibri" w:eastAsia="Times New Roman" w:hAnsi="Calibri" w:cs="Calibri"/>
+                <w:color w:val="000000"/>
+                <w:lang w:val="en-US"/>
+              </w:rPr>
               <w:t>KNN</w:t>
             </w:r>
           </w:p>
         </w:tc>
         <w:tc>
           <w:tcPr>
-            <w:tcW w:w="1803" w:type="dxa"/>
-          </w:tcPr>
-          <w:p>
-            <w:pPr>
-              <w:jc w:val="center"/>
-            </w:pPr>
+            <w:tcW w:w="1700" w:type="dxa"/>
+            <w:noWrap/>
+            <w:hideMark/>
+          </w:tcPr>
+          <w:p>
+            <w:pPr>
+              <w:jc w:val="right"/>
+              <w:rPr>
+                <w:rFonts w:ascii="Calibri" w:eastAsia="Times New Roman" w:hAnsi="Calibri" w:cs="Calibri"/>
+                <w:color w:val="000000"/>
+                <w:lang w:val="en-US"/>
+              </w:rPr>
+            </w:pPr>
+            <w:r>
+              <w:rPr>
+                <w:rFonts w:ascii="Calibri" w:eastAsia="Times New Roman" w:hAnsi="Calibri" w:cs="Calibri"/>
+                <w:color w:val="000000"/>
+                <w:lang w:val="en-US"/>
+              </w:rPr>
+              <w:t>65.70854122</w:t>
+            </w:r>
           </w:p>
         </w:tc>
       </w:tr>
     </w:tbl>
-    <w:p/>
-    <w:p/>
     <w:tbl>
       <w:tblPr>
         <w:tblStyle w:val="TableGrid"/>
-        <w:tblW w:w="9016" w:type="dxa"/>
+        <w:tblpPr w:leftFromText="180" w:rightFromText="180" w:vertAnchor="text" w:horzAnchor="margin" w:tblpXSpec="right" w:tblpY="29"/>
+        <w:tblW w:w="3500" w:type="dxa"/>
         <w:tblLook w:val="04A0" w:firstRow="1" w:lastRow="0" w:firstColumn="1" w:lastColumn="0" w:noHBand="0" w:noVBand="1"/>
       </w:tblPr>
       <w:tblGrid>
-        <w:gridCol w:w="4508"/>
-        <w:gridCol w:w="4508"/>
+        <w:gridCol w:w="1800"/>
+        <w:gridCol w:w="1700"/>
       </w:tblGrid>
       <w:tr>
-        <w:tc>
-          <w:tcPr>
-            <w:tcW w:w="4508" w:type="dxa"/>
-          </w:tcPr>
-          <w:p>
-            <w:r>
+        <w:trPr>
+          <w:trHeight w:val="290"/>
+        </w:trPr>
+        <w:tc>
+          <w:tcPr>
+            <w:tcW w:w="1800" w:type="dxa"/>
+            <w:noWrap/>
+            <w:hideMark/>
+          </w:tcPr>
+          <w:p>
+            <w:pPr>
+              <w:rPr>
+                <w:rFonts w:ascii="Calibri" w:eastAsia="Times New Roman" w:hAnsi="Calibri" w:cs="Calibri"/>
+                <w:color w:val="000000"/>
+                <w:lang w:val="en-US"/>
+              </w:rPr>
+            </w:pPr>
+            <w:r>
+              <w:rPr>
+                <w:rFonts w:ascii="Calibri" w:eastAsia="Times New Roman" w:hAnsi="Calibri" w:cs="Calibri"/>
+                <w:color w:val="000000"/>
+                <w:lang w:val="en-US"/>
+              </w:rPr>
               <w:t>Model</w:t>
             </w:r>
           </w:p>
         </w:tc>
         <w:tc>
           <w:tcPr>
-            <w:tcW w:w="4508" w:type="dxa"/>
-          </w:tcPr>
-          <w:p>
-            <w:r>
-              <w:t>Avg Precision</w:t>
+            <w:tcW w:w="1700" w:type="dxa"/>
+            <w:noWrap/>
+            <w:hideMark/>
+          </w:tcPr>
+          <w:p>
+            <w:pPr>
+              <w:rPr>
+                <w:rFonts w:ascii="Calibri" w:eastAsia="Times New Roman" w:hAnsi="Calibri" w:cs="Calibri"/>
+                <w:color w:val="000000"/>
+                <w:lang w:val="en-US"/>
+              </w:rPr>
+            </w:pPr>
+            <w:r>
+              <w:rPr>
+                <w:rFonts w:ascii="Calibri" w:eastAsia="Times New Roman" w:hAnsi="Calibri" w:cs="Calibri"/>
+                <w:color w:val="000000"/>
+                <w:lang w:val="en-US"/>
+              </w:rPr>
+              <w:t>Precision Average</w:t>
             </w:r>
           </w:p>
         </w:tc>
       </w:tr>
       <w:tr>
-        <w:tc>
-          <w:tcPr>
-            <w:tcW w:w="4508" w:type="dxa"/>
-          </w:tcPr>
-          <w:p>
-            <w:r>
+        <w:trPr>
+          <w:trHeight w:val="290"/>
+        </w:trPr>
+        <w:tc>
+          <w:tcPr>
+            <w:tcW w:w="1800" w:type="dxa"/>
+            <w:noWrap/>
+            <w:hideMark/>
+          </w:tcPr>
+          <w:p>
+            <w:pPr>
+              <w:rPr>
+                <w:rFonts w:ascii="Calibri" w:eastAsia="Times New Roman" w:hAnsi="Calibri" w:cs="Calibri"/>
+                <w:color w:val="000000"/>
+                <w:lang w:val="en-US"/>
+              </w:rPr>
+            </w:pPr>
+            <w:r>
+              <w:rPr>
+                <w:rFonts w:ascii="Calibri" w:eastAsia="Times New Roman" w:hAnsi="Calibri" w:cs="Calibri"/>
+                <w:color w:val="000000"/>
+                <w:lang w:val="en-US"/>
+              </w:rPr>
               <w:t>Vote</w:t>
             </w:r>
           </w:p>
         </w:tc>
         <w:tc>
           <w:tcPr>
-            <w:tcW w:w="4508" w:type="dxa"/>
-          </w:tcPr>
-          <w:p/>
+            <w:tcW w:w="1700" w:type="dxa"/>
+            <w:noWrap/>
+            <w:hideMark/>
+          </w:tcPr>
+          <w:p>
+            <w:pPr>
+              <w:jc w:val="right"/>
+              <w:rPr>
+                <w:rFonts w:ascii="Calibri" w:eastAsia="Times New Roman" w:hAnsi="Calibri" w:cs="Calibri"/>
+                <w:color w:val="000000"/>
+                <w:lang w:val="en-US"/>
+              </w:rPr>
+            </w:pPr>
+            <w:r>
+              <w:rPr>
+                <w:rFonts w:ascii="Calibri" w:eastAsia="Times New Roman" w:hAnsi="Calibri" w:cs="Calibri"/>
+                <w:color w:val="000000"/>
+                <w:lang w:val="en-US"/>
+              </w:rPr>
+              <w:t>81.59194277</w:t>
+            </w:r>
+          </w:p>
         </w:tc>
       </w:tr>
       <w:tr>
-        <w:tc>
-          <w:tcPr>
-            <w:tcW w:w="4508" w:type="dxa"/>
-          </w:tcPr>
-          <w:p>
-            <w:r>
-              <w:t>Naive Bayes</w:t>
-            </w:r>
-          </w:p>
-        </w:tc>
-        <w:tc>
-          <w:tcPr>
-            <w:tcW w:w="4508" w:type="dxa"/>
-          </w:tcPr>
-          <w:p>
-            <w:pPr>
-              <w:rPr>
-                <w:rFonts w:ascii="Calibri" w:hAnsi="Calibri" w:cs="Calibri"/>
-                <w:color w:val="000000"/>
-              </w:rPr>
-            </w:pPr>
+        <w:trPr>
+          <w:trHeight w:val="290"/>
+        </w:trPr>
+        <w:tc>
+          <w:tcPr>
+            <w:tcW w:w="1800" w:type="dxa"/>
+            <w:noWrap/>
+            <w:hideMark/>
+          </w:tcPr>
+          <w:p>
+            <w:pPr>
+              <w:rPr>
+                <w:rFonts w:ascii="Calibri" w:eastAsia="Times New Roman" w:hAnsi="Calibri" w:cs="Calibri"/>
+                <w:color w:val="000000"/>
+                <w:lang w:val="en-US"/>
+              </w:rPr>
+            </w:pPr>
+            <w:r>
+              <w:rPr>
+                <w:rFonts w:ascii="Calibri" w:eastAsia="Times New Roman" w:hAnsi="Calibri" w:cs="Calibri"/>
+                <w:color w:val="000000"/>
+                <w:lang w:val="en-US"/>
+              </w:rPr>
+              <w:t>SVM</w:t>
+            </w:r>
+          </w:p>
+        </w:tc>
+        <w:tc>
+          <w:tcPr>
+            <w:tcW w:w="1700" w:type="dxa"/>
+            <w:noWrap/>
+            <w:hideMark/>
+          </w:tcPr>
+          <w:p>
+            <w:pPr>
+              <w:jc w:val="right"/>
+              <w:rPr>
+                <w:rFonts w:ascii="Calibri" w:eastAsia="Times New Roman" w:hAnsi="Calibri" w:cs="Calibri"/>
+                <w:color w:val="000000"/>
+                <w:lang w:val="en-US"/>
+              </w:rPr>
+            </w:pPr>
+            <w:r>
+              <w:rPr>
+                <w:rFonts w:ascii="Calibri" w:eastAsia="Times New Roman" w:hAnsi="Calibri" w:cs="Calibri"/>
+                <w:color w:val="000000"/>
+                <w:lang w:val="en-US"/>
+              </w:rPr>
+              <w:t>79.12408488</w:t>
+            </w:r>
           </w:p>
         </w:tc>
       </w:tr>
       <w:tr>
-        <w:tc>
-          <w:tcPr>
-            <w:tcW w:w="4508" w:type="dxa"/>
-          </w:tcPr>
-          <w:p>
-            <w:r>
-              <w:t xml:space="preserve">Logestic </w:t>
-            </w:r>
-            <w:r>
-              <w:t>Regression</w:t>
-            </w:r>
-          </w:p>
-        </w:tc>
-        <w:tc>
-          <w:tcPr>
-            <w:tcW w:w="4508" w:type="dxa"/>
-          </w:tcPr>
-          <w:p/>
+        <w:trPr>
+          <w:trHeight w:val="290"/>
+        </w:trPr>
+        <w:tc>
+          <w:tcPr>
+            <w:tcW w:w="1800" w:type="dxa"/>
+            <w:noWrap/>
+            <w:hideMark/>
+          </w:tcPr>
+          <w:p>
+            <w:pPr>
+              <w:rPr>
+                <w:rFonts w:ascii="Calibri" w:eastAsia="Times New Roman" w:hAnsi="Calibri" w:cs="Calibri"/>
+                <w:color w:val="000000"/>
+                <w:lang w:val="en-US"/>
+              </w:rPr>
+            </w:pPr>
+            <w:r>
+              <w:rPr>
+                <w:rFonts w:ascii="Calibri" w:eastAsia="Times New Roman" w:hAnsi="Calibri" w:cs="Calibri"/>
+                <w:color w:val="000000"/>
+                <w:lang w:val="en-US"/>
+              </w:rPr>
+              <w:t>Logistic Regression</w:t>
+            </w:r>
+          </w:p>
+        </w:tc>
+        <w:tc>
+          <w:tcPr>
+            <w:tcW w:w="1700" w:type="dxa"/>
+            <w:noWrap/>
+            <w:hideMark/>
+          </w:tcPr>
+          <w:p>
+            <w:pPr>
+              <w:jc w:val="right"/>
+              <w:rPr>
+                <w:rFonts w:ascii="Calibri" w:eastAsia="Times New Roman" w:hAnsi="Calibri" w:cs="Calibri"/>
+                <w:color w:val="000000"/>
+                <w:lang w:val="en-US"/>
+              </w:rPr>
+            </w:pPr>
+            <w:r>
+              <w:rPr>
+                <w:rFonts w:ascii="Calibri" w:eastAsia="Times New Roman" w:hAnsi="Calibri" w:cs="Calibri"/>
+                <w:color w:val="000000"/>
+                <w:lang w:val="en-US"/>
+              </w:rPr>
+              <w:t>79.04521455</w:t>
+            </w:r>
+          </w:p>
         </w:tc>
       </w:tr>
       <w:tr>
-        <w:tc>
-          <w:tcPr>
-            <w:tcW w:w="4508" w:type="dxa"/>
-          </w:tcPr>
-          <w:p>
-            <w:r>
-              <w:t>SVM</w:t>
-            </w:r>
-          </w:p>
-        </w:tc>
-        <w:tc>
-          <w:tcPr>
-            <w:tcW w:w="4508" w:type="dxa"/>
-            <w:vAlign w:val="bottom"/>
-          </w:tcPr>
-          <w:p>
-            <w:pPr>
-              <w:rPr>
-                <w:rFonts w:ascii="Calibri" w:eastAsia="Times New Roman" w:hAnsi="Calibri" w:cs="Calibri"/>
-                <w:color w:val="000000"/>
-                <w:lang w:eastAsia="en-IN" w:bidi="ta-IN"/>
-              </w:rPr>
-            </w:pPr>
+        <w:trPr>
+          <w:trHeight w:val="290"/>
+        </w:trPr>
+        <w:tc>
+          <w:tcPr>
+            <w:tcW w:w="1800" w:type="dxa"/>
+            <w:noWrap/>
+            <w:hideMark/>
+          </w:tcPr>
+          <w:p>
+            <w:pPr>
+              <w:rPr>
+                <w:rFonts w:ascii="Calibri" w:eastAsia="Times New Roman" w:hAnsi="Calibri" w:cs="Calibri"/>
+                <w:color w:val="000000"/>
+                <w:lang w:val="en-US"/>
+              </w:rPr>
+            </w:pPr>
+            <w:r>
+              <w:rPr>
+                <w:rFonts w:ascii="Calibri" w:eastAsia="Times New Roman" w:hAnsi="Calibri" w:cs="Calibri"/>
+                <w:color w:val="000000"/>
+                <w:lang w:val="en-US"/>
+              </w:rPr>
+              <w:t>Naive Bayes</w:t>
+            </w:r>
+          </w:p>
+        </w:tc>
+        <w:tc>
+          <w:tcPr>
+            <w:tcW w:w="1700" w:type="dxa"/>
+            <w:noWrap/>
+            <w:hideMark/>
+          </w:tcPr>
+          <w:p>
+            <w:pPr>
+              <w:jc w:val="right"/>
+              <w:rPr>
+                <w:rFonts w:ascii="Calibri" w:eastAsia="Times New Roman" w:hAnsi="Calibri" w:cs="Calibri"/>
+                <w:color w:val="000000"/>
+                <w:lang w:val="en-US"/>
+              </w:rPr>
+            </w:pPr>
+            <w:r>
+              <w:rPr>
+                <w:rFonts w:ascii="Calibri" w:eastAsia="Times New Roman" w:hAnsi="Calibri" w:cs="Calibri"/>
+                <w:color w:val="000000"/>
+                <w:lang w:val="en-US"/>
+              </w:rPr>
+              <w:t>78.37897959</w:t>
+            </w:r>
           </w:p>
         </w:tc>
       </w:tr>
       <w:tr>
-        <w:tc>
-          <w:tcPr>
-            <w:tcW w:w="4508" w:type="dxa"/>
-          </w:tcPr>
-          <w:p>
-            <w:r>
+        <w:trPr>
+          <w:trHeight w:val="290"/>
+        </w:trPr>
+        <w:tc>
+          <w:tcPr>
+            <w:tcW w:w="1800" w:type="dxa"/>
+            <w:noWrap/>
+            <w:hideMark/>
+          </w:tcPr>
+          <w:p>
+            <w:pPr>
+              <w:rPr>
+                <w:rFonts w:ascii="Calibri" w:eastAsia="Times New Roman" w:hAnsi="Calibri" w:cs="Calibri"/>
+                <w:color w:val="000000"/>
+                <w:lang w:val="en-US"/>
+              </w:rPr>
+            </w:pPr>
+            <w:r>
+              <w:rPr>
+                <w:rFonts w:ascii="Calibri" w:eastAsia="Times New Roman" w:hAnsi="Calibri" w:cs="Calibri"/>
+                <w:color w:val="000000"/>
+                <w:lang w:val="en-US"/>
+              </w:rPr>
               <w:t>Decision Tree</w:t>
             </w:r>
           </w:p>
         </w:tc>
         <w:tc>
           <w:tcPr>
-            <w:tcW w:w="4508" w:type="dxa"/>
-          </w:tcPr>
-          <w:p>
-            <w:pPr>
-              <w:rPr>
-                <w:rFonts w:ascii="Calibri" w:hAnsi="Calibri" w:cs="Calibri"/>
-                <w:color w:val="000000"/>
-              </w:rPr>
-            </w:pPr>
+            <w:tcW w:w="1700" w:type="dxa"/>
+            <w:noWrap/>
+            <w:hideMark/>
+          </w:tcPr>
+          <w:p>
+            <w:pPr>
+              <w:jc w:val="right"/>
+              <w:rPr>
+                <w:rFonts w:ascii="Calibri" w:eastAsia="Times New Roman" w:hAnsi="Calibri" w:cs="Calibri"/>
+                <w:color w:val="000000"/>
+                <w:lang w:val="en-US"/>
+              </w:rPr>
+            </w:pPr>
+            <w:r>
+              <w:rPr>
+                <w:rFonts w:ascii="Calibri" w:eastAsia="Times New Roman" w:hAnsi="Calibri" w:cs="Calibri"/>
+                <w:color w:val="000000"/>
+                <w:lang w:val="en-US"/>
+              </w:rPr>
+              <w:t>77.91615814</w:t>
+            </w:r>
           </w:p>
         </w:tc>
       </w:tr>
       <w:tr>
-        <w:tc>
-          <w:tcPr>
-            <w:tcW w:w="4508" w:type="dxa"/>
-          </w:tcPr>
-          <w:p>
-            <w:r>
+        <w:trPr>
+          <w:trHeight w:val="290"/>
+        </w:trPr>
+        <w:tc>
+          <w:tcPr>
+            <w:tcW w:w="1800" w:type="dxa"/>
+            <w:noWrap/>
+            <w:hideMark/>
+          </w:tcPr>
+          <w:p>
+            <w:pPr>
+              <w:rPr>
+                <w:rFonts w:ascii="Calibri" w:eastAsia="Times New Roman" w:hAnsi="Calibri" w:cs="Calibri"/>
+                <w:color w:val="000000"/>
+                <w:lang w:val="en-US"/>
+              </w:rPr>
+            </w:pPr>
+            <w:r>
+              <w:rPr>
+                <w:rFonts w:ascii="Calibri" w:eastAsia="Times New Roman" w:hAnsi="Calibri" w:cs="Calibri"/>
+                <w:color w:val="000000"/>
+                <w:lang w:val="en-US"/>
+              </w:rPr>
               <w:t>Neural Network</w:t>
             </w:r>
           </w:p>
         </w:tc>
         <w:tc>
           <w:tcPr>
-            <w:tcW w:w="4508" w:type="dxa"/>
-          </w:tcPr>
-          <w:p/>
+            <w:tcW w:w="1700" w:type="dxa"/>
+            <w:noWrap/>
+            <w:hideMark/>
+          </w:tcPr>
+          <w:p>
+            <w:pPr>
+              <w:jc w:val="right"/>
+              <w:rPr>
+                <w:rFonts w:ascii="Calibri" w:eastAsia="Times New Roman" w:hAnsi="Calibri" w:cs="Calibri"/>
+                <w:color w:val="000000"/>
+                <w:lang w:val="en-US"/>
+              </w:rPr>
+            </w:pPr>
+            <w:r>
+              <w:rPr>
+                <w:rFonts w:ascii="Calibri" w:eastAsia="Times New Roman" w:hAnsi="Calibri" w:cs="Calibri"/>
+                <w:color w:val="000000"/>
+                <w:lang w:val="en-US"/>
+              </w:rPr>
+              <w:t>77.1020964</w:t>
+            </w:r>
+          </w:p>
         </w:tc>
       </w:tr>
       <w:tr>
-        <w:tc>
-          <w:tcPr>
-            <w:tcW w:w="4508" w:type="dxa"/>
-          </w:tcPr>
-          <w:p>
-            <w:r>
+        <w:trPr>
+          <w:trHeight w:val="290"/>
+        </w:trPr>
+        <w:tc>
+          <w:tcPr>
+            <w:tcW w:w="1800" w:type="dxa"/>
+            <w:noWrap/>
+            <w:hideMark/>
+          </w:tcPr>
+          <w:p>
+            <w:pPr>
+              <w:rPr>
+                <w:rFonts w:ascii="Calibri" w:eastAsia="Times New Roman" w:hAnsi="Calibri" w:cs="Calibri"/>
+                <w:color w:val="000000"/>
+                <w:lang w:val="en-US"/>
+              </w:rPr>
+            </w:pPr>
+            <w:r>
+              <w:rPr>
+                <w:rFonts w:ascii="Calibri" w:eastAsia="Times New Roman" w:hAnsi="Calibri" w:cs="Calibri"/>
+                <w:color w:val="000000"/>
+                <w:lang w:val="en-US"/>
+              </w:rPr>
               <w:t>KNN</w:t>
             </w:r>
           </w:p>
         </w:tc>
         <w:tc>
           <w:tcPr>
-            <w:tcW w:w="4508" w:type="dxa"/>
-          </w:tcPr>
-          <w:p/>
-        </w:tc>
-      </w:tr>
-      <w:tr>
-        <w:tc>
-          <w:tcPr>
-            <w:tcW w:w="4508" w:type="dxa"/>
-          </w:tcPr>
-          <w:p>
-            <w:r>
-              <w:lastRenderedPageBreak/>
-              <w:t>Model</w:t>
-            </w:r>
-          </w:p>
-        </w:tc>
-        <w:tc>
-          <w:tcPr>
-            <w:tcW w:w="4508" w:type="dxa"/>
-          </w:tcPr>
-          <w:p>
-            <w:r>
-              <w:t>Avg Recall</w:t>
-            </w:r>
-          </w:p>
-        </w:tc>
-      </w:tr>
-      <w:tr>
-        <w:tc>
-          <w:tcPr>
-            <w:tcW w:w="4508" w:type="dxa"/>
-          </w:tcPr>
-          <w:p>
-            <w:r>
-              <w:t>SVM</w:t>
-            </w:r>
-          </w:p>
-        </w:tc>
-        <w:tc>
-          <w:tcPr>
-            <w:tcW w:w="4508" w:type="dxa"/>
-          </w:tcPr>
-          <w:p/>
-        </w:tc>
-      </w:tr>
-      <w:tr>
-        <w:tc>
-          <w:tcPr>
-            <w:tcW w:w="4508" w:type="dxa"/>
-          </w:tcPr>
-          <w:p>
-            <w:r>
-              <w:t xml:space="preserve">Logestic </w:t>
-            </w:r>
-            <w:r>
-              <w:t>Regression</w:t>
-            </w:r>
-          </w:p>
-        </w:tc>
-        <w:tc>
-          <w:tcPr>
-            <w:tcW w:w="4508" w:type="dxa"/>
-          </w:tcPr>
-          <w:p/>
-        </w:tc>
-      </w:tr>
-      <w:tr>
-        <w:tc>
-          <w:tcPr>
-            <w:tcW w:w="4508" w:type="dxa"/>
-          </w:tcPr>
-          <w:p>
-            <w:r>
-              <w:t>Neural Network</w:t>
-            </w:r>
-          </w:p>
-        </w:tc>
-        <w:tc>
-          <w:tcPr>
-            <w:tcW w:w="4508" w:type="dxa"/>
-          </w:tcPr>
-          <w:p/>
-        </w:tc>
-      </w:tr>
-      <w:tr>
-        <w:tc>
-          <w:tcPr>
-            <w:tcW w:w="4508" w:type="dxa"/>
-          </w:tcPr>
-          <w:p>
-            <w:r>
-              <w:t>Naive Bayes</w:t>
-            </w:r>
-          </w:p>
-        </w:tc>
-        <w:tc>
-          <w:tcPr>
-            <w:tcW w:w="4508" w:type="dxa"/>
-          </w:tcPr>
-          <w:p>
-            <w:pPr>
-              <w:rPr>
-                <w:rFonts w:ascii="Calibri" w:hAnsi="Calibri" w:cs="Calibri"/>
-                <w:color w:val="000000"/>
-              </w:rPr>
-            </w:pPr>
-          </w:p>
-        </w:tc>
-      </w:tr>
-      <w:tr>
-        <w:tc>
-          <w:tcPr>
-            <w:tcW w:w="4508" w:type="dxa"/>
-          </w:tcPr>
-          <w:p>
-            <w:r>
-              <w:t>Decision Tree</w:t>
-            </w:r>
-          </w:p>
-        </w:tc>
-        <w:tc>
-          <w:tcPr>
-            <w:tcW w:w="4508" w:type="dxa"/>
-          </w:tcPr>
-          <w:p>
-            <w:pPr>
-              <w:rPr>
-                <w:rFonts w:ascii="Calibri" w:hAnsi="Calibri" w:cs="Calibri"/>
-                <w:color w:val="000000"/>
-              </w:rPr>
-            </w:pPr>
-          </w:p>
-        </w:tc>
-      </w:tr>
-      <w:tr>
-        <w:tc>
-          <w:tcPr>
-            <w:tcW w:w="4508" w:type="dxa"/>
-          </w:tcPr>
-          <w:p>
-            <w:r>
-              <w:t>Vote</w:t>
-            </w:r>
-          </w:p>
-        </w:tc>
-        <w:tc>
-          <w:tcPr>
-            <w:tcW w:w="4508" w:type="dxa"/>
-          </w:tcPr>
-          <w:p/>
-        </w:tc>
-      </w:tr>
-      <w:tr>
-        <w:tc>
-          <w:tcPr>
-            <w:tcW w:w="4508" w:type="dxa"/>
-          </w:tcPr>
-          <w:p>
-            <w:r>
-              <w:t>KNN</w:t>
-            </w:r>
-          </w:p>
-        </w:tc>
-        <w:tc>
-          <w:tcPr>
-            <w:tcW w:w="4508" w:type="dxa"/>
-          </w:tcPr>
-          <w:p/>
+            <w:tcW w:w="1700" w:type="dxa"/>
+            <w:noWrap/>
+            <w:hideMark/>
+          </w:tcPr>
+          <w:p>
+            <w:pPr>
+              <w:jc w:val="right"/>
+              <w:rPr>
+                <w:rFonts w:ascii="Calibri" w:eastAsia="Times New Roman" w:hAnsi="Calibri" w:cs="Calibri"/>
+                <w:color w:val="000000"/>
+                <w:lang w:val="en-US"/>
+              </w:rPr>
+            </w:pPr>
+            <w:r>
+              <w:rPr>
+                <w:rFonts w:ascii="Calibri" w:eastAsia="Times New Roman" w:hAnsi="Calibri" w:cs="Calibri"/>
+                <w:color w:val="000000"/>
+                <w:lang w:val="en-US"/>
+              </w:rPr>
+              <w:t>64.40172328</w:t>
+            </w:r>
+          </w:p>
         </w:tc>
       </w:tr>
     </w:tbl>
@@ -1727,187 +2212,453 @@
     <w:tbl>
       <w:tblPr>
         <w:tblStyle w:val="TableGrid"/>
-        <w:tblW w:w="9016" w:type="dxa"/>
+        <w:tblpPr w:leftFromText="180" w:rightFromText="180" w:vertAnchor="text" w:horzAnchor="margin" w:tblpXSpec="center" w:tblpY="2729"/>
+        <w:tblW w:w="3440" w:type="dxa"/>
         <w:tblLook w:val="04A0" w:firstRow="1" w:lastRow="0" w:firstColumn="1" w:lastColumn="0" w:noHBand="0" w:noVBand="1"/>
       </w:tblPr>
       <w:tblGrid>
-        <w:gridCol w:w="4508"/>
-        <w:gridCol w:w="4508"/>
+        <w:gridCol w:w="1800"/>
+        <w:gridCol w:w="1640"/>
       </w:tblGrid>
       <w:tr>
-        <w:tc>
-          <w:tcPr>
-            <w:tcW w:w="4508" w:type="dxa"/>
-          </w:tcPr>
-          <w:p>
-            <w:r>
+        <w:trPr>
+          <w:trHeight w:val="290"/>
+        </w:trPr>
+        <w:tc>
+          <w:tcPr>
+            <w:tcW w:w="1800" w:type="dxa"/>
+            <w:noWrap/>
+            <w:hideMark/>
+          </w:tcPr>
+          <w:p>
+            <w:pPr>
+              <w:rPr>
+                <w:rFonts w:ascii="Calibri" w:eastAsia="Times New Roman" w:hAnsi="Calibri" w:cs="Calibri"/>
+                <w:color w:val="000000"/>
+                <w:lang w:val="en-US"/>
+              </w:rPr>
+            </w:pPr>
+            <w:r>
+              <w:rPr>
+                <w:rFonts w:ascii="Calibri" w:eastAsia="Times New Roman" w:hAnsi="Calibri" w:cs="Calibri"/>
+                <w:color w:val="000000"/>
+                <w:lang w:val="en-US"/>
+              </w:rPr>
               <w:t>Model</w:t>
             </w:r>
           </w:p>
         </w:tc>
         <w:tc>
           <w:tcPr>
-            <w:tcW w:w="4508" w:type="dxa"/>
-          </w:tcPr>
-          <w:p>
-            <w:r>
-              <w:t>Avg F1 score</w:t>
+            <w:tcW w:w="1640" w:type="dxa"/>
+            <w:noWrap/>
+            <w:hideMark/>
+          </w:tcPr>
+          <w:p>
+            <w:pPr>
+              <w:rPr>
+                <w:rFonts w:ascii="Calibri" w:eastAsia="Times New Roman" w:hAnsi="Calibri" w:cs="Calibri"/>
+                <w:color w:val="000000"/>
+                <w:lang w:val="en-US"/>
+              </w:rPr>
+            </w:pPr>
+            <w:r>
+              <w:rPr>
+                <w:rFonts w:ascii="Calibri" w:eastAsia="Times New Roman" w:hAnsi="Calibri" w:cs="Calibri"/>
+                <w:color w:val="000000"/>
+                <w:lang w:val="en-US"/>
+              </w:rPr>
+              <w:t>F1 Score Average</w:t>
             </w:r>
           </w:p>
         </w:tc>
       </w:tr>
       <w:tr>
-        <w:tc>
-          <w:tcPr>
-            <w:tcW w:w="4508" w:type="dxa"/>
-          </w:tcPr>
-          <w:p>
-            <w:r>
-              <w:t xml:space="preserve">Logestic </w:t>
-            </w:r>
-            <w:r>
-              <w:t>Regression</w:t>
-            </w:r>
-          </w:p>
-        </w:tc>
-        <w:tc>
-          <w:tcPr>
-            <w:tcW w:w="4508" w:type="dxa"/>
-          </w:tcPr>
-          <w:p/>
+        <w:trPr>
+          <w:trHeight w:val="290"/>
+        </w:trPr>
+        <w:tc>
+          <w:tcPr>
+            <w:tcW w:w="1800" w:type="dxa"/>
+            <w:noWrap/>
+            <w:hideMark/>
+          </w:tcPr>
+          <w:p>
+            <w:pPr>
+              <w:rPr>
+                <w:rFonts w:ascii="Calibri" w:eastAsia="Times New Roman" w:hAnsi="Calibri" w:cs="Calibri"/>
+                <w:color w:val="000000"/>
+                <w:lang w:val="en-US"/>
+              </w:rPr>
+            </w:pPr>
+            <w:r>
+              <w:rPr>
+                <w:rFonts w:ascii="Calibri" w:eastAsia="Times New Roman" w:hAnsi="Calibri" w:cs="Calibri"/>
+                <w:color w:val="000000"/>
+                <w:lang w:val="en-US"/>
+              </w:rPr>
+              <w:t>Logistic Regression</w:t>
+            </w:r>
+          </w:p>
+        </w:tc>
+        <w:tc>
+          <w:tcPr>
+            <w:tcW w:w="1640" w:type="dxa"/>
+            <w:noWrap/>
+            <w:hideMark/>
+          </w:tcPr>
+          <w:p>
+            <w:pPr>
+              <w:jc w:val="right"/>
+              <w:rPr>
+                <w:rFonts w:ascii="Calibri" w:eastAsia="Times New Roman" w:hAnsi="Calibri" w:cs="Calibri"/>
+                <w:color w:val="000000"/>
+                <w:lang w:val="en-US"/>
+              </w:rPr>
+            </w:pPr>
+            <w:r>
+              <w:rPr>
+                <w:rFonts w:ascii="Calibri" w:eastAsia="Times New Roman" w:hAnsi="Calibri" w:cs="Calibri"/>
+                <w:color w:val="000000"/>
+                <w:lang w:val="en-US"/>
+              </w:rPr>
+              <w:t>75.61920793</w:t>
+            </w:r>
+          </w:p>
         </w:tc>
       </w:tr>
       <w:tr>
-        <w:tc>
-          <w:tcPr>
-            <w:tcW w:w="4508" w:type="dxa"/>
-          </w:tcPr>
-          <w:p>
-            <w:r>
-              <w:t>SVM</w:t>
-            </w:r>
-          </w:p>
-        </w:tc>
-        <w:tc>
-          <w:tcPr>
-            <w:tcW w:w="4508" w:type="dxa"/>
-          </w:tcPr>
-          <w:p/>
+        <w:trPr>
+          <w:trHeight w:val="290"/>
+        </w:trPr>
+        <w:tc>
+          <w:tcPr>
+            <w:tcW w:w="1800" w:type="dxa"/>
+            <w:noWrap/>
+            <w:hideMark/>
+          </w:tcPr>
+          <w:p>
+            <w:pPr>
+              <w:rPr>
+                <w:rFonts w:ascii="Calibri" w:eastAsia="Times New Roman" w:hAnsi="Calibri" w:cs="Calibri"/>
+                <w:color w:val="000000"/>
+                <w:lang w:val="en-US"/>
+              </w:rPr>
+            </w:pPr>
+            <w:r>
+              <w:rPr>
+                <w:rFonts w:ascii="Calibri" w:eastAsia="Times New Roman" w:hAnsi="Calibri" w:cs="Calibri"/>
+                <w:color w:val="000000"/>
+                <w:lang w:val="en-US"/>
+              </w:rPr>
+              <w:t>Naive Bayes</w:t>
+            </w:r>
+          </w:p>
+        </w:tc>
+        <w:tc>
+          <w:tcPr>
+            <w:tcW w:w="1640" w:type="dxa"/>
+            <w:noWrap/>
+            <w:hideMark/>
+          </w:tcPr>
+          <w:p>
+            <w:pPr>
+              <w:jc w:val="right"/>
+              <w:rPr>
+                <w:rFonts w:ascii="Calibri" w:eastAsia="Times New Roman" w:hAnsi="Calibri" w:cs="Calibri"/>
+                <w:color w:val="000000"/>
+                <w:lang w:val="en-US"/>
+              </w:rPr>
+            </w:pPr>
+            <w:r>
+              <w:rPr>
+                <w:rFonts w:ascii="Calibri" w:eastAsia="Times New Roman" w:hAnsi="Calibri" w:cs="Calibri"/>
+                <w:color w:val="000000"/>
+                <w:lang w:val="en-US"/>
+              </w:rPr>
+              <w:t>75.21800616</w:t>
+            </w:r>
+          </w:p>
         </w:tc>
       </w:tr>
       <w:tr>
-        <w:tc>
-          <w:tcPr>
-            <w:tcW w:w="4508" w:type="dxa"/>
-          </w:tcPr>
-          <w:p>
-            <w:r>
-              <w:t>Naive Bayes</w:t>
-            </w:r>
-          </w:p>
-        </w:tc>
-        <w:tc>
-          <w:tcPr>
-            <w:tcW w:w="4508" w:type="dxa"/>
-          </w:tcPr>
-          <w:p>
-            <w:pPr>
-              <w:rPr>
-                <w:rFonts w:ascii="Calibri" w:hAnsi="Calibri" w:cs="Calibri"/>
-                <w:color w:val="000000"/>
-              </w:rPr>
-            </w:pPr>
+        <w:trPr>
+          <w:trHeight w:val="290"/>
+        </w:trPr>
+        <w:tc>
+          <w:tcPr>
+            <w:tcW w:w="1800" w:type="dxa"/>
+            <w:noWrap/>
+            <w:hideMark/>
+          </w:tcPr>
+          <w:p>
+            <w:pPr>
+              <w:rPr>
+                <w:rFonts w:ascii="Calibri" w:eastAsia="Times New Roman" w:hAnsi="Calibri" w:cs="Calibri"/>
+                <w:color w:val="000000"/>
+                <w:lang w:val="en-US"/>
+              </w:rPr>
+            </w:pPr>
+            <w:r>
+              <w:rPr>
+                <w:rFonts w:ascii="Calibri" w:eastAsia="Times New Roman" w:hAnsi="Calibri" w:cs="Calibri"/>
+                <w:color w:val="000000"/>
+                <w:lang w:val="en-US"/>
+              </w:rPr>
+              <w:t>SVM</w:t>
+            </w:r>
+          </w:p>
+        </w:tc>
+        <w:tc>
+          <w:tcPr>
+            <w:tcW w:w="1640" w:type="dxa"/>
+            <w:noWrap/>
+            <w:hideMark/>
+          </w:tcPr>
+          <w:p>
+            <w:pPr>
+              <w:jc w:val="right"/>
+              <w:rPr>
+                <w:rFonts w:ascii="Calibri" w:eastAsia="Times New Roman" w:hAnsi="Calibri" w:cs="Calibri"/>
+                <w:color w:val="000000"/>
+                <w:lang w:val="en-US"/>
+              </w:rPr>
+            </w:pPr>
+            <w:r>
+              <w:rPr>
+                <w:rFonts w:ascii="Calibri" w:eastAsia="Times New Roman" w:hAnsi="Calibri" w:cs="Calibri"/>
+                <w:color w:val="000000"/>
+                <w:lang w:val="en-US"/>
+              </w:rPr>
+              <w:t>75.21731287</w:t>
+            </w:r>
           </w:p>
         </w:tc>
       </w:tr>
       <w:tr>
-        <w:tc>
-          <w:tcPr>
-            <w:tcW w:w="4508" w:type="dxa"/>
-          </w:tcPr>
-          <w:p>
-            <w:r>
+        <w:trPr>
+          <w:trHeight w:val="290"/>
+        </w:trPr>
+        <w:tc>
+          <w:tcPr>
+            <w:tcW w:w="1800" w:type="dxa"/>
+            <w:noWrap/>
+            <w:hideMark/>
+          </w:tcPr>
+          <w:p>
+            <w:pPr>
+              <w:rPr>
+                <w:rFonts w:ascii="Calibri" w:eastAsia="Times New Roman" w:hAnsi="Calibri" w:cs="Calibri"/>
+                <w:color w:val="000000"/>
+                <w:lang w:val="en-US"/>
+              </w:rPr>
+            </w:pPr>
+            <w:r>
+              <w:rPr>
+                <w:rFonts w:ascii="Calibri" w:eastAsia="Times New Roman" w:hAnsi="Calibri" w:cs="Calibri"/>
+                <w:color w:val="000000"/>
+                <w:lang w:val="en-US"/>
+              </w:rPr>
               <w:t>Vote</w:t>
             </w:r>
           </w:p>
         </w:tc>
         <w:tc>
           <w:tcPr>
-            <w:tcW w:w="4508" w:type="dxa"/>
-          </w:tcPr>
-          <w:p/>
+            <w:tcW w:w="1640" w:type="dxa"/>
+            <w:noWrap/>
+            <w:hideMark/>
+          </w:tcPr>
+          <w:p>
+            <w:pPr>
+              <w:jc w:val="right"/>
+              <w:rPr>
+                <w:rFonts w:ascii="Calibri" w:eastAsia="Times New Roman" w:hAnsi="Calibri" w:cs="Calibri"/>
+                <w:color w:val="000000"/>
+                <w:lang w:val="en-US"/>
+              </w:rPr>
+            </w:pPr>
+            <w:r>
+              <w:rPr>
+                <w:rFonts w:ascii="Calibri" w:eastAsia="Times New Roman" w:hAnsi="Calibri" w:cs="Calibri"/>
+                <w:color w:val="000000"/>
+                <w:lang w:val="en-US"/>
+              </w:rPr>
+              <w:t>74.47840316</w:t>
+            </w:r>
+          </w:p>
         </w:tc>
       </w:tr>
       <w:tr>
-        <w:tc>
-          <w:tcPr>
-            <w:tcW w:w="4508" w:type="dxa"/>
-          </w:tcPr>
-          <w:p>
-            <w:r>
-              <w:t>Neural Network</w:t>
-            </w:r>
-          </w:p>
-        </w:tc>
-        <w:tc>
-          <w:tcPr>
-            <w:tcW w:w="4508" w:type="dxa"/>
-          </w:tcPr>
-          <w:p/>
+        <w:trPr>
+          <w:trHeight w:val="290"/>
+        </w:trPr>
+        <w:tc>
+          <w:tcPr>
+            <w:tcW w:w="1800" w:type="dxa"/>
+            <w:noWrap/>
+            <w:hideMark/>
+          </w:tcPr>
+          <w:p>
+            <w:pPr>
+              <w:rPr>
+                <w:rFonts w:ascii="Calibri" w:eastAsia="Times New Roman" w:hAnsi="Calibri" w:cs="Calibri"/>
+                <w:color w:val="000000"/>
+                <w:lang w:val="en-US"/>
+              </w:rPr>
+            </w:pPr>
+            <w:r>
+              <w:rPr>
+                <w:rFonts w:ascii="Calibri" w:eastAsia="Times New Roman" w:hAnsi="Calibri" w:cs="Calibri"/>
+                <w:color w:val="000000"/>
+                <w:lang w:val="en-US"/>
+              </w:rPr>
+              <w:t>Decision Tree</w:t>
+            </w:r>
+          </w:p>
+        </w:tc>
+        <w:tc>
+          <w:tcPr>
+            <w:tcW w:w="1640" w:type="dxa"/>
+            <w:noWrap/>
+            <w:hideMark/>
+          </w:tcPr>
+          <w:p>
+            <w:pPr>
+              <w:jc w:val="right"/>
+              <w:rPr>
+                <w:rFonts w:ascii="Calibri" w:eastAsia="Times New Roman" w:hAnsi="Calibri" w:cs="Calibri"/>
+                <w:color w:val="000000"/>
+                <w:lang w:val="en-US"/>
+              </w:rPr>
+            </w:pPr>
+            <w:r>
+              <w:rPr>
+                <w:rFonts w:ascii="Calibri" w:eastAsia="Times New Roman" w:hAnsi="Calibri" w:cs="Calibri"/>
+                <w:color w:val="000000"/>
+                <w:lang w:val="en-US"/>
+              </w:rPr>
+              <w:t>73.13371665</w:t>
+            </w:r>
+          </w:p>
         </w:tc>
       </w:tr>
       <w:tr>
-        <w:tc>
-          <w:tcPr>
-            <w:tcW w:w="4508" w:type="dxa"/>
-          </w:tcPr>
-          <w:p>
-            <w:r>
-              <w:t>Decision Tree</w:t>
-            </w:r>
-          </w:p>
-        </w:tc>
-        <w:tc>
-          <w:tcPr>
-            <w:tcW w:w="4508" w:type="dxa"/>
-          </w:tcPr>
-          <w:p>
-            <w:pPr>
-              <w:rPr>
-                <w:rFonts w:ascii="Calibri" w:hAnsi="Calibri" w:cs="Calibri"/>
-                <w:color w:val="000000"/>
-              </w:rPr>
-            </w:pPr>
+        <w:trPr>
+          <w:trHeight w:val="290"/>
+        </w:trPr>
+        <w:tc>
+          <w:tcPr>
+            <w:tcW w:w="1800" w:type="dxa"/>
+            <w:noWrap/>
+            <w:hideMark/>
+          </w:tcPr>
+          <w:p>
+            <w:pPr>
+              <w:rPr>
+                <w:rFonts w:ascii="Calibri" w:eastAsia="Times New Roman" w:hAnsi="Calibri" w:cs="Calibri"/>
+                <w:color w:val="000000"/>
+                <w:lang w:val="en-US"/>
+              </w:rPr>
+            </w:pPr>
+            <w:r>
+              <w:rPr>
+                <w:rFonts w:ascii="Calibri" w:eastAsia="Times New Roman" w:hAnsi="Calibri" w:cs="Calibri"/>
+                <w:color w:val="000000"/>
+                <w:lang w:val="en-US"/>
+              </w:rPr>
+              <w:t>Neural Network</w:t>
+            </w:r>
+          </w:p>
+        </w:tc>
+        <w:tc>
+          <w:tcPr>
+            <w:tcW w:w="1640" w:type="dxa"/>
+            <w:noWrap/>
+            <w:hideMark/>
+          </w:tcPr>
+          <w:p>
+            <w:pPr>
+              <w:jc w:val="right"/>
+              <w:rPr>
+                <w:rFonts w:ascii="Calibri" w:eastAsia="Times New Roman" w:hAnsi="Calibri" w:cs="Calibri"/>
+                <w:color w:val="000000"/>
+                <w:lang w:val="en-US"/>
+              </w:rPr>
+            </w:pPr>
+            <w:r>
+              <w:rPr>
+                <w:rFonts w:ascii="Calibri" w:eastAsia="Times New Roman" w:hAnsi="Calibri" w:cs="Calibri"/>
+                <w:color w:val="000000"/>
+                <w:lang w:val="en-US"/>
+              </w:rPr>
+              <w:t>73.09896283</w:t>
+            </w:r>
           </w:p>
         </w:tc>
       </w:tr>
       <w:tr>
-        <w:tc>
-          <w:tcPr>
-            <w:tcW w:w="4508" w:type="dxa"/>
-          </w:tcPr>
-          <w:p>
-            <w:r>
+        <w:trPr>
+          <w:trHeight w:val="290"/>
+        </w:trPr>
+        <w:tc>
+          <w:tcPr>
+            <w:tcW w:w="1800" w:type="dxa"/>
+            <w:noWrap/>
+            <w:hideMark/>
+          </w:tcPr>
+          <w:p>
+            <w:pPr>
+              <w:rPr>
+                <w:rFonts w:ascii="Calibri" w:eastAsia="Times New Roman" w:hAnsi="Calibri" w:cs="Calibri"/>
+                <w:color w:val="000000"/>
+                <w:lang w:val="en-US"/>
+              </w:rPr>
+            </w:pPr>
+            <w:r>
+              <w:rPr>
+                <w:rFonts w:ascii="Calibri" w:eastAsia="Times New Roman" w:hAnsi="Calibri" w:cs="Calibri"/>
+                <w:color w:val="000000"/>
+                <w:lang w:val="en-US"/>
+              </w:rPr>
               <w:t>KNN</w:t>
             </w:r>
           </w:p>
         </w:tc>
         <w:tc>
           <w:tcPr>
-            <w:tcW w:w="4508" w:type="dxa"/>
-          </w:tcPr>
-          <w:p>
-            <w:pPr>
-              <w:rPr>
-                <w:b/>
-                <w:bCs/>
-              </w:rPr>
-            </w:pPr>
+            <w:tcW w:w="1640" w:type="dxa"/>
+            <w:noWrap/>
+            <w:hideMark/>
+          </w:tcPr>
+          <w:p>
+            <w:pPr>
+              <w:jc w:val="right"/>
+              <w:rPr>
+                <w:rFonts w:ascii="Calibri" w:eastAsia="Times New Roman" w:hAnsi="Calibri" w:cs="Calibri"/>
+                <w:color w:val="000000"/>
+                <w:lang w:val="en-US"/>
+              </w:rPr>
+            </w:pPr>
+            <w:r>
+              <w:rPr>
+                <w:rFonts w:ascii="Calibri" w:eastAsia="Times New Roman" w:hAnsi="Calibri" w:cs="Calibri"/>
+                <w:color w:val="000000"/>
+                <w:lang w:val="en-US"/>
+              </w:rPr>
+              <w:t>60.95412461</w:t>
+            </w:r>
           </w:p>
         </w:tc>
       </w:tr>
     </w:tbl>
     <w:p/>
+    <w:p/>
+    <w:p/>
+    <w:p>
+      <w:bookmarkStart w:id="0" w:name="_GoBack"/>
+      <w:bookmarkEnd w:id="0"/>
+    </w:p>
     <w:sectPr>
       <w:pgSz w:w="11906" w:h="16838"/>
       <w:pgMar w:top="1440" w:right="1440" w:bottom="1440" w:left="1440" w:header="708" w:footer="708" w:gutter="0"/>
@@ -2348,7 +3099,6 @@
       <w:spacing w:after="0" w:line="240" w:lineRule="auto"/>
     </w:pPr>
     <w:tblPr>
-      <w:tblInd w:w="0" w:type="dxa"/>
       <w:tblBorders>
         <w:top w:val="single" w:sz="4" w:space="0" w:color="auto"/>
         <w:left w:val="single" w:sz="4" w:space="0" w:color="auto"/>
@@ -2357,12 +3107,6 @@
         <w:insideH w:val="single" w:sz="4" w:space="0" w:color="auto"/>
         <w:insideV w:val="single" w:sz="4" w:space="0" w:color="auto"/>
       </w:tblBorders>
-      <w:tblCellMar>
-        <w:top w:w="0" w:type="dxa"/>
-        <w:left w:w="108" w:type="dxa"/>
-        <w:bottom w:w="0" w:type="dxa"/>
-        <w:right w:w="108" w:type="dxa"/>
-      </w:tblCellMar>
     </w:tblPr>
   </w:style>
 </w:styles>

--- a/Table eight.docx
+++ b/Table eight.docx
@@ -1184,50 +1184,89 @@
     </w:p>
     <w:p>
       <w:r>
-        <w:t xml:space="preserve">In paper sex, </w:t>
+        <w:t xml:space="preserve">In paper </w:t>
+      </w:r>
+      <w:r>
+        <w:rPr>
+          <w:highlight w:val="yellow"/>
+        </w:rPr>
+        <w:t xml:space="preserve">sex, </w:t>
       </w:r>
       <w:proofErr w:type="spellStart"/>
       <w:r>
+        <w:rPr>
+          <w:highlight w:val="yellow"/>
+        </w:rPr>
         <w:t>cp</w:t>
       </w:r>
       <w:proofErr w:type="spellEnd"/>
       <w:r>
+        <w:rPr>
+          <w:highlight w:val="yellow"/>
+        </w:rPr>
         <w:t xml:space="preserve">, </w:t>
       </w:r>
       <w:proofErr w:type="spellStart"/>
       <w:r>
+        <w:rPr>
+          <w:highlight w:val="yellow"/>
+        </w:rPr>
         <w:t>Fbs</w:t>
       </w:r>
       <w:proofErr w:type="spellEnd"/>
       <w:r>
+        <w:rPr>
+          <w:highlight w:val="yellow"/>
+        </w:rPr>
         <w:t xml:space="preserve">, </w:t>
       </w:r>
       <w:proofErr w:type="spellStart"/>
       <w:r>
+        <w:rPr>
+          <w:highlight w:val="yellow"/>
+        </w:rPr>
         <w:t>Restecg</w:t>
       </w:r>
       <w:proofErr w:type="spellEnd"/>
       <w:r>
+        <w:rPr>
+          <w:highlight w:val="yellow"/>
+        </w:rPr>
         <w:t xml:space="preserve">, </w:t>
       </w:r>
       <w:proofErr w:type="spellStart"/>
       <w:r>
+        <w:rPr>
+          <w:highlight w:val="yellow"/>
+        </w:rPr>
         <w:t>Exang</w:t>
       </w:r>
       <w:proofErr w:type="spellEnd"/>
       <w:r>
+        <w:rPr>
+          <w:highlight w:val="yellow"/>
+        </w:rPr>
         <w:t xml:space="preserve">, </w:t>
       </w:r>
       <w:proofErr w:type="spellStart"/>
       <w:r>
+        <w:rPr>
+          <w:highlight w:val="yellow"/>
+        </w:rPr>
         <w:t>Oldpeak</w:t>
       </w:r>
       <w:proofErr w:type="spellEnd"/>
       <w:r>
+        <w:rPr>
+          <w:highlight w:val="yellow"/>
+        </w:rPr>
         <w:t xml:space="preserve">, Slope, ca and </w:t>
       </w:r>
       <w:proofErr w:type="spellStart"/>
       <w:r>
+        <w:rPr>
+          <w:highlight w:val="yellow"/>
+        </w:rPr>
         <w:t>Thal</w:t>
       </w:r>
       <w:proofErr w:type="spellEnd"/>
@@ -1248,65 +1287,124 @@
         <w:t>But the result we got varies a little, it includes the feature</w:t>
       </w:r>
       <w:r>
-        <w:t xml:space="preserve">s sex, </w:t>
+        <w:t xml:space="preserve">s </w:t>
+      </w:r>
+      <w:r>
+        <w:rPr>
+          <w:highlight w:val="yellow"/>
+        </w:rPr>
+        <w:t xml:space="preserve">sex, </w:t>
       </w:r>
       <w:proofErr w:type="spellStart"/>
       <w:r>
+        <w:rPr>
+          <w:highlight w:val="yellow"/>
+        </w:rPr>
         <w:t>cp</w:t>
       </w:r>
       <w:proofErr w:type="spellEnd"/>
       <w:r>
+        <w:rPr>
+          <w:highlight w:val="yellow"/>
+        </w:rPr>
         <w:t xml:space="preserve">, </w:t>
       </w:r>
       <w:proofErr w:type="spellStart"/>
       <w:r>
+        <w:rPr>
+          <w:highlight w:val="yellow"/>
+        </w:rPr>
         <w:t>Fbs</w:t>
       </w:r>
       <w:proofErr w:type="spellEnd"/>
       <w:r>
+        <w:rPr>
+          <w:highlight w:val="yellow"/>
+        </w:rPr>
         <w:t xml:space="preserve">, </w:t>
       </w:r>
       <w:proofErr w:type="spellStart"/>
       <w:r>
+        <w:rPr>
+          <w:highlight w:val="yellow"/>
+        </w:rPr>
         <w:t>Restecg</w:t>
       </w:r>
       <w:proofErr w:type="spellEnd"/>
       <w:r>
+        <w:rPr>
+          <w:highlight w:val="yellow"/>
+        </w:rPr>
         <w:t xml:space="preserve">, </w:t>
       </w:r>
       <w:proofErr w:type="spellStart"/>
       <w:r>
-        <w:t>Thalach</w:t>
+        <w:rPr>
+          <w:highlight w:val="yellow"/>
+        </w:rPr>
+        <w:t>Thal</w:t>
+      </w:r>
+      <w:bookmarkStart w:id="0" w:name="_GoBack"/>
+      <w:bookmarkEnd w:id="0"/>
+      <w:r>
+        <w:rPr>
+          <w:highlight w:val="yellow"/>
+        </w:rPr>
+        <w:t>ach</w:t>
       </w:r>
       <w:proofErr w:type="spellEnd"/>
       <w:r>
+        <w:rPr>
+          <w:highlight w:val="yellow"/>
+        </w:rPr>
         <w:t xml:space="preserve">, </w:t>
       </w:r>
       <w:proofErr w:type="spellStart"/>
       <w:r>
+        <w:rPr>
+          <w:highlight w:val="yellow"/>
+        </w:rPr>
         <w:t>Exang</w:t>
       </w:r>
       <w:proofErr w:type="spellEnd"/>
       <w:r>
+        <w:rPr>
+          <w:highlight w:val="yellow"/>
+        </w:rPr>
         <w:t xml:space="preserve">, </w:t>
       </w:r>
       <w:proofErr w:type="spellStart"/>
       <w:r>
+        <w:rPr>
+          <w:highlight w:val="yellow"/>
+        </w:rPr>
         <w:t>Oldpeak</w:t>
       </w:r>
       <w:proofErr w:type="spellEnd"/>
       <w:r>
+        <w:rPr>
+          <w:highlight w:val="yellow"/>
+        </w:rPr>
         <w:t xml:space="preserve">, ca and </w:t>
       </w:r>
       <w:proofErr w:type="spellStart"/>
       <w:r>
+        <w:rPr>
+          <w:highlight w:val="yellow"/>
+        </w:rPr>
         <w:t>Thal</w:t>
       </w:r>
       <w:proofErr w:type="spellEnd"/>
       <w:r>
+        <w:rPr>
+          <w:highlight w:val="yellow"/>
+        </w:rPr>
         <w:t xml:space="preserve"> (9 features)</w:t>
       </w:r>
       <w:r>
+        <w:rPr>
+          <w:highlight w:val="yellow"/>
+        </w:rPr>
         <w:t>.</w:t>
       </w:r>
       <w:r>
@@ -2655,10 +2753,7 @@
     <w:p/>
     <w:p/>
     <w:p/>
-    <w:p>
-      <w:bookmarkStart w:id="0" w:name="_GoBack"/>
-      <w:bookmarkEnd w:id="0"/>
-    </w:p>
+    <w:p/>
     <w:sectPr>
       <w:pgSz w:w="11906" w:h="16838"/>
       <w:pgMar w:top="1440" w:right="1440" w:bottom="1440" w:left="1440" w:header="708" w:footer="708" w:gutter="0"/>
